--- a/public/storage/estudiante.docx
+++ b/public/storage/estudiante.docx
@@ -162,6 +162,91 @@
     </w:p>
     <w:p>
       <w:pPr>
+        <w:rPr>
+          <w:b/>
+          <w:color w:val="000000"/>
+          <w:sz w:val="24"/>
+          <w:szCs w:val="24"/>
+        </w:rPr>
+      </w:pPr>
+      <w:r>
+        <w:rPr>
+          <w:b/>
+          <w:color w:val="000000"/>
+          <w:sz w:val="24"/>
+          <w:szCs w:val="24"/>
+        </w:rPr>
+        <w:t>APELLIDOS Y NOMBRES</w:t>
+      </w:r>
+      <w:r>
+        <w:rPr>
+          <w:b/>
+          <w:color w:val="000000"/>
+          <w:sz w:val="24"/>
+          <w:szCs w:val="24"/>
+        </w:rPr>
+        <w:t xml:space="preserve"> DEL ESTUDIANTE</w:t>
+      </w:r>
+      <w:r>
+        <w:rPr>
+          <w:b/>
+          <w:color w:val="000000"/>
+          <w:sz w:val="24"/>
+          <w:szCs w:val="24"/>
+        </w:rPr>
+        <w:t>:</w:t>
+      </w:r>
+      <w:r>
+        <w:rPr>
+          <w:color w:val="000000"/>
+          <w:sz w:val="24"/>
+          <w:szCs w:val="24"/>
+        </w:rPr>
+        <w:t xml:space="preserve"> </w:t>
+      </w:r>
+      <w:r>
+        <w:rPr>
+          <w:color w:val="000000"/>
+          <w:sz w:val="24"/>
+          <w:szCs w:val="24"/>
+        </w:rPr>
+        <w:t xml:space="preserve"> </w:t>
+      </w:r>
+      <w:r>
+        <w:rPr>
+          <w:color w:val="000000"/>
+          <w:sz w:val="24"/>
+          <w:szCs w:val="24"/>
+        </w:rPr>
+        <w:t xml:space="preserve">  </w:t>
+      </w:r>
+      <w:r>
+        <w:rPr>
+          <w:color w:val="000000"/>
+          <w:sz w:val="24"/>
+          <w:szCs w:val="24"/>
+        </w:rPr>
+        <w:t>${</w:t>
+      </w:r>
+      <w:r>
+        <w:rPr>
+          <w:color w:val="000000"/>
+          <w:sz w:val="24"/>
+          <w:szCs w:val="24"/>
+        </w:rPr>
+        <w:t>nombre</w:t>
+      </w:r>
+      <w:r>
+        <w:rPr>
+          <w:color w:val="000000"/>
+          <w:sz w:val="24"/>
+          <w:szCs w:val="24"/>
+        </w:rPr>
+        <w:t>}</w:t>
+      </w:r>
+    </w:p>
+    <w:p>
+      <w:pPr>
         <w:spacing w:after="0"/>
         <w:jc w:val="both"/>
         <w:rPr>
@@ -178,16 +263,7 @@
           <w:sz w:val="24"/>
           <w:szCs w:val="24"/>
         </w:rPr>
-        <w:t>APELLIDOS Y NOMBRES</w:t>
-      </w:r>
-      <w:r>
-        <w:rPr>
-          <w:b/>
-          <w:color w:val="000000"/>
-          <w:sz w:val="24"/>
-          <w:szCs w:val="24"/>
-        </w:rPr>
-        <w:t xml:space="preserve"> DEL ESTUDIANTE</w:t>
+        <w:t>LUGAR Y FECHA DE NACIMIENTO</w:t>
       </w:r>
       <w:r>
         <w:rPr>
@@ -205,15 +281,462 @@
           <w:sz w:val="24"/>
           <w:szCs w:val="24"/>
         </w:rPr>
+        <w:t xml:space="preserve"> </w:t>
+      </w:r>
+      <w:r>
+        <w:rPr>
+          <w:color w:val="000000"/>
+          <w:sz w:val="24"/>
+          <w:szCs w:val="24"/>
+        </w:rPr>
+        <w:t>${</w:t>
+      </w:r>
+      <w:proofErr w:type="spellStart"/>
+      <w:r>
+        <w:rPr>
+          <w:color w:val="000000"/>
+          <w:sz w:val="24"/>
+          <w:szCs w:val="24"/>
+        </w:rPr>
+        <w:t>fecha_lugar</w:t>
+      </w:r>
+      <w:proofErr w:type="spellEnd"/>
+      <w:r>
+        <w:rPr>
+          <w:color w:val="000000"/>
+          <w:sz w:val="24"/>
+          <w:szCs w:val="24"/>
+        </w:rPr>
+        <w:t>}</w:t>
+      </w:r>
+    </w:p>
+    <w:p>
+      <w:pPr>
+        <w:spacing w:after="0"/>
+        <w:jc w:val="both"/>
+        <w:rPr>
+          <w:b/>
+          <w:color w:val="000000"/>
+          <w:sz w:val="24"/>
+          <w:szCs w:val="24"/>
+        </w:rPr>
+      </w:pPr>
+      <w:r>
+        <w:rPr>
+          <w:b/>
+          <w:color w:val="000000"/>
+          <w:sz w:val="24"/>
+          <w:szCs w:val="24"/>
+        </w:rPr>
+        <w:t>GRADO:</w:t>
+      </w:r>
+      <w:r>
+        <w:rPr>
+          <w:b/>
+          <w:color w:val="000000"/>
+          <w:sz w:val="24"/>
+          <w:szCs w:val="24"/>
+        </w:rPr>
+        <w:t xml:space="preserve"> </w:t>
+      </w:r>
+      <w:r>
+        <w:rPr>
+          <w:color w:val="000000"/>
+          <w:sz w:val="24"/>
+          <w:szCs w:val="24"/>
+        </w:rPr>
+        <w:t>${grado}</w:t>
+      </w:r>
+      <w:r>
+        <w:rPr>
+          <w:b/>
+          <w:color w:val="000000"/>
+          <w:sz w:val="24"/>
+          <w:szCs w:val="24"/>
+        </w:rPr>
+        <w:t xml:space="preserve">   </w:t>
+      </w:r>
+      <w:r>
+        <w:rPr>
+          <w:b/>
+          <w:color w:val="000000"/>
+          <w:sz w:val="24"/>
+          <w:szCs w:val="24"/>
+        </w:rPr>
+        <w:t>SECCIÓN:</w:t>
+      </w:r>
+      <w:r>
+        <w:rPr>
+          <w:b/>
+          <w:color w:val="000000"/>
+          <w:sz w:val="24"/>
+          <w:szCs w:val="24"/>
+        </w:rPr>
+        <w:t xml:space="preserve"> </w:t>
+      </w:r>
+      <w:r>
+        <w:rPr>
+          <w:color w:val="000000"/>
+          <w:sz w:val="24"/>
+          <w:szCs w:val="24"/>
+        </w:rPr>
+        <w:t>${</w:t>
+      </w:r>
+      <w:proofErr w:type="spellStart"/>
+      <w:r>
+        <w:rPr>
+          <w:color w:val="000000"/>
+          <w:sz w:val="24"/>
+          <w:szCs w:val="24"/>
+        </w:rPr>
+        <w:t>seccion</w:t>
+      </w:r>
+      <w:proofErr w:type="spellEnd"/>
+      <w:r>
+        <w:rPr>
+          <w:color w:val="000000"/>
+          <w:sz w:val="24"/>
+          <w:szCs w:val="24"/>
+        </w:rPr>
+        <w:t>}</w:t>
+      </w:r>
+      <w:r>
+        <w:rPr>
+          <w:color w:val="000000"/>
+          <w:sz w:val="24"/>
+          <w:szCs w:val="24"/>
+        </w:rPr>
+        <w:t xml:space="preserve"> </w:t>
+      </w:r>
+    </w:p>
+    <w:p>
+      <w:pPr>
+        <w:spacing w:after="0"/>
+        <w:jc w:val="both"/>
+        <w:rPr>
+          <w:b/>
+          <w:color w:val="000000"/>
+          <w:sz w:val="24"/>
+          <w:szCs w:val="24"/>
+        </w:rPr>
+      </w:pPr>
+      <w:r>
+        <w:rPr>
+          <w:b/>
+          <w:color w:val="000000"/>
+          <w:sz w:val="24"/>
+          <w:szCs w:val="24"/>
+        </w:rPr>
+        <w:t xml:space="preserve">NOMBRE DEL </w:t>
+      </w:r>
+      <w:r>
+        <w:rPr>
+          <w:b/>
+          <w:color w:val="000000"/>
+          <w:sz w:val="24"/>
+          <w:szCs w:val="24"/>
+        </w:rPr>
+        <w:t>DOCENTE</w:t>
+      </w:r>
+      <w:r>
+        <w:rPr>
+          <w:b/>
+          <w:color w:val="000000"/>
+          <w:sz w:val="24"/>
+          <w:szCs w:val="24"/>
+        </w:rPr>
+        <w:t xml:space="preserve"> DE AULA</w:t>
+      </w:r>
+      <w:r>
+        <w:rPr>
+          <w:b/>
+          <w:color w:val="000000"/>
+          <w:sz w:val="24"/>
+          <w:szCs w:val="24"/>
+        </w:rPr>
+        <w:t>:</w:t>
+      </w:r>
+      <w:r>
+        <w:rPr>
+          <w:b/>
+          <w:color w:val="000000"/>
+          <w:sz w:val="24"/>
+          <w:szCs w:val="24"/>
+        </w:rPr>
+        <w:t xml:space="preserve"> </w:t>
+      </w:r>
+      <w:r>
+        <w:rPr>
+          <w:color w:val="000000"/>
+          <w:sz w:val="24"/>
+          <w:szCs w:val="24"/>
+        </w:rPr>
+        <w:t>${maestro}</w:t>
+      </w:r>
+    </w:p>
+    <w:p>
+      <w:pPr>
+        <w:spacing w:after="0"/>
+        <w:jc w:val="both"/>
+        <w:rPr>
+          <w:b/>
+          <w:color w:val="000000"/>
+          <w:sz w:val="24"/>
+          <w:szCs w:val="24"/>
+        </w:rPr>
+      </w:pPr>
+      <w:r>
+        <w:rPr>
+          <w:b/>
+          <w:color w:val="000000"/>
+          <w:sz w:val="24"/>
+          <w:szCs w:val="24"/>
+        </w:rPr>
+        <w:t>AÑO ESCOLAR</w:t>
+      </w:r>
+      <w:r>
+        <w:rPr>
+          <w:b/>
+          <w:color w:val="000000"/>
+          <w:sz w:val="24"/>
+          <w:szCs w:val="24"/>
+        </w:rPr>
+        <w:t>:</w:t>
+      </w:r>
+      <w:r>
+        <w:rPr>
+          <w:b/>
+          <w:color w:val="000000"/>
+          <w:sz w:val="24"/>
+          <w:szCs w:val="24"/>
+        </w:rPr>
         <w:t xml:space="preserve">  </w:t>
+      </w:r>
+      <w:r>
+        <w:rPr>
+          <w:color w:val="000000"/>
+          <w:sz w:val="24"/>
+          <w:szCs w:val="24"/>
+        </w:rPr>
+        <w:t>${periodo</w:t>
+      </w:r>
+      <w:r>
+        <w:rPr>
+          <w:color w:val="000000"/>
+          <w:sz w:val="24"/>
+          <w:szCs w:val="24"/>
+        </w:rPr>
+        <w:t>}</w:t>
+      </w:r>
+    </w:p>
+    <w:p>
+      <w:pPr>
+        <w:spacing w:after="0"/>
+        <w:jc w:val="both"/>
+        <w:rPr>
+          <w:b/>
+          <w:color w:val="000000"/>
+          <w:sz w:val="24"/>
+          <w:szCs w:val="24"/>
+        </w:rPr>
+      </w:pPr>
+      <w:r>
+        <w:rPr>
+          <w:b/>
+          <w:color w:val="000000"/>
+          <w:sz w:val="24"/>
+          <w:szCs w:val="24"/>
+        </w:rPr>
+        <w:t>FECHA DE ENTREGA</w:t>
+      </w:r>
+      <w:r>
+        <w:rPr>
+          <w:b/>
+          <w:color w:val="000000"/>
+          <w:sz w:val="24"/>
+          <w:szCs w:val="24"/>
+        </w:rPr>
+        <w:t xml:space="preserve"> DEL CERTIFICADO</w:t>
+      </w:r>
+      <w:r>
+        <w:rPr>
+          <w:b/>
+          <w:color w:val="000000"/>
+          <w:sz w:val="24"/>
+          <w:szCs w:val="24"/>
+        </w:rPr>
+        <w:t xml:space="preserve"> DE APRENDIZAJE</w:t>
+      </w:r>
+      <w:proofErr w:type="gramStart"/>
+      <w:r>
+        <w:rPr>
+          <w:b/>
+          <w:color w:val="000000"/>
+          <w:sz w:val="24"/>
+          <w:szCs w:val="24"/>
+        </w:rPr>
+        <w:t>:_</w:t>
+      </w:r>
+      <w:proofErr w:type="gramEnd"/>
+      <w:r>
+        <w:rPr>
+          <w:b/>
+          <w:color w:val="000000"/>
+          <w:sz w:val="24"/>
+          <w:szCs w:val="24"/>
+        </w:rPr>
+        <w:t>_____________________________</w:t>
+      </w:r>
+    </w:p>
+    <w:p>
+      <w:pPr>
+        <w:spacing w:after="0"/>
+        <w:jc w:val="both"/>
+        <w:rPr>
+          <w:b/>
+          <w:color w:val="000000"/>
+          <w:sz w:val="24"/>
+          <w:szCs w:val="24"/>
+        </w:rPr>
+      </w:pPr>
+      <w:r>
+        <w:rPr>
+          <w:b/>
+          <w:color w:val="000000"/>
+          <w:sz w:val="24"/>
+          <w:szCs w:val="24"/>
+        </w:rPr>
+        <w:t xml:space="preserve"> </w:t>
+      </w:r>
+    </w:p>
+    <w:p>
+      <w:pPr>
+        <w:spacing w:after="0"/>
+        <w:jc w:val="both"/>
+        <w:rPr>
+          <w:b/>
+          <w:color w:val="000000"/>
+          <w:sz w:val="24"/>
+          <w:szCs w:val="24"/>
+        </w:rPr>
+      </w:pPr>
+      <w:r>
+        <w:rPr>
+          <w:b/>
+          <w:color w:val="000000"/>
+          <w:sz w:val="24"/>
+          <w:szCs w:val="24"/>
+        </w:rPr>
+        <w:t>DESCRIPCIÓN DE LOS LOGROS ALCANZADOS POR EL ES</w:t>
+      </w:r>
+      <w:r>
+        <w:rPr>
+          <w:b/>
+          <w:color w:val="000000"/>
+          <w:sz w:val="24"/>
+          <w:szCs w:val="24"/>
+        </w:rPr>
+        <w:t>TUDIANTE DURANTE EL AÑO ESCOLAR:</w:t>
+      </w:r>
+    </w:p>
+    <w:p>
+      <w:pPr>
+        <w:rPr>
+          <w:color w:val="000000"/>
+          <w:sz w:val="24"/>
+          <w:szCs w:val="24"/>
+        </w:rPr>
+      </w:pPr>
+      <w:r>
+        <w:rPr>
+          <w:color w:val="000000"/>
+          <w:sz w:val="24"/>
+          <w:szCs w:val="24"/>
+        </w:rPr>
+        <w:t>${texto}</w:t>
+      </w:r>
+    </w:p>
+    <w:p>
+      <w:pPr>
+        <w:rPr>
+          <w:b/>
+          <w:color w:val="000000"/>
+        </w:rPr>
+      </w:pPr>
+      <w:r>
+        <w:rPr>
+          <w:b/>
+          <w:color w:val="000000"/>
+        </w:rPr>
+        <w:t>EXPRESIÓN LITERAL:</w:t>
+      </w:r>
+      <w:r>
+        <w:rPr>
+          <w:b/>
+          <w:color w:val="000000"/>
+        </w:rPr>
+        <w:t xml:space="preserve">  </w:t>
+      </w:r>
+      <w:r>
+        <w:rPr>
+          <w:b/>
+          <w:color w:val="000000"/>
+        </w:rPr>
+        <w:t xml:space="preserve">   </w:t>
+      </w:r>
+      <w:r>
+        <w:rPr>
+          <w:color w:val="000000"/>
+          <w:sz w:val="24"/>
+          <w:szCs w:val="24"/>
+        </w:rPr>
+        <w:t>${</w:t>
+      </w:r>
+      <w:r>
+        <w:rPr>
+          <w:color w:val="000000"/>
+          <w:sz w:val="24"/>
+          <w:szCs w:val="24"/>
+        </w:rPr>
+        <w:t>literal</w:t>
       </w:r>
       <w:bookmarkStart w:id="0" w:name="_GoBack"/>
       <w:bookmarkEnd w:id="0"/>
       <w:r>
         <w:rPr>
           <w:color w:val="000000"/>
-          <w:sz w:val="27"/>
-          <w:szCs w:val="27"/>
+          <w:sz w:val="24"/>
+          <w:szCs w:val="24"/>
+        </w:rPr>
+        <w:t>}</w:t>
+      </w:r>
+      <w:r>
+        <w:rPr>
+          <w:color w:val="000000"/>
+          <w:sz w:val="24"/>
+          <w:szCs w:val="24"/>
+        </w:rPr>
+        <w:t xml:space="preserve">   </w:t>
+      </w:r>
+      <w:r>
+        <w:rPr>
+          <w:b/>
+          <w:color w:val="000000"/>
+        </w:rPr>
+        <w:t>INTERPRETACIÓN</w:t>
+      </w:r>
+      <w:r>
+        <w:rPr>
+          <w:b/>
+          <w:color w:val="000000"/>
+        </w:rPr>
+        <w:t xml:space="preserve">: </w:t>
+      </w:r>
+      <w:r>
+        <w:rPr>
+          <w:color w:val="000000"/>
+          <w:sz w:val="24"/>
+          <w:szCs w:val="24"/>
         </w:rPr>
         <w:t>${</w:t>
       </w:r>
@@ -221,752 +744,19 @@
       <w:r>
         <w:rPr>
           <w:color w:val="000000"/>
-          <w:sz w:val="27"/>
-          <w:szCs w:val="27"/>
-        </w:rPr>
-        <w:t>nombre_empresa</w:t>
+          <w:sz w:val="24"/>
+          <w:szCs w:val="24"/>
+        </w:rPr>
+        <w:t>interpretacion</w:t>
       </w:r>
       <w:proofErr w:type="spellEnd"/>
       <w:r>
         <w:rPr>
           <w:color w:val="000000"/>
-          <w:sz w:val="27"/>
-          <w:szCs w:val="27"/>
+          <w:sz w:val="24"/>
+          <w:szCs w:val="24"/>
         </w:rPr>
         <w:t>}</w:t>
-      </w:r>
-    </w:p>
-    <w:p>
-      <w:pPr>
-        <w:spacing w:after="0"/>
-        <w:jc w:val="both"/>
-        <w:rPr>
-          <w:b/>
-          <w:color w:val="000000"/>
-          <w:sz w:val="24"/>
-          <w:szCs w:val="24"/>
-        </w:rPr>
-      </w:pPr>
-      <w:r>
-        <w:rPr>
-          <w:b/>
-          <w:color w:val="000000"/>
-          <w:sz w:val="24"/>
-          <w:szCs w:val="24"/>
-        </w:rPr>
-        <w:t>LUGAR Y FECHA DE NACIMIENTO</w:t>
-      </w:r>
-      <w:proofErr w:type="gramStart"/>
-      <w:r>
-        <w:rPr>
-          <w:b/>
-          <w:color w:val="000000"/>
-          <w:sz w:val="24"/>
-          <w:szCs w:val="24"/>
-        </w:rPr>
-        <w:t>:_</w:t>
-      </w:r>
-      <w:proofErr w:type="gramEnd"/>
-      <w:r>
-        <w:rPr>
-          <w:b/>
-          <w:color w:val="000000"/>
-          <w:sz w:val="24"/>
-          <w:szCs w:val="24"/>
-        </w:rPr>
-        <w:t>__</w:t>
-      </w:r>
-      <w:r>
-        <w:rPr>
-          <w:b/>
-          <w:color w:val="000000"/>
-          <w:sz w:val="24"/>
-          <w:szCs w:val="24"/>
-        </w:rPr>
-        <w:t>________</w:t>
-      </w:r>
-      <w:r>
-        <w:rPr>
-          <w:b/>
-          <w:color w:val="000000"/>
-          <w:sz w:val="24"/>
-          <w:szCs w:val="24"/>
-        </w:rPr>
-        <w:t>____________________________________________</w:t>
-      </w:r>
-    </w:p>
-    <w:p>
-      <w:pPr>
-        <w:spacing w:after="0"/>
-        <w:jc w:val="both"/>
-        <w:rPr>
-          <w:b/>
-          <w:color w:val="000000"/>
-          <w:sz w:val="24"/>
-          <w:szCs w:val="24"/>
-        </w:rPr>
-      </w:pPr>
-      <w:r>
-        <w:rPr>
-          <w:b/>
-          <w:color w:val="000000"/>
-          <w:sz w:val="24"/>
-          <w:szCs w:val="24"/>
-        </w:rPr>
-        <w:t>GRADO</w:t>
-      </w:r>
-      <w:proofErr w:type="gramStart"/>
-      <w:r>
-        <w:rPr>
-          <w:b/>
-          <w:color w:val="000000"/>
-          <w:sz w:val="24"/>
-          <w:szCs w:val="24"/>
-        </w:rPr>
-        <w:t>:_</w:t>
-      </w:r>
-      <w:proofErr w:type="gramEnd"/>
-      <w:r>
-        <w:rPr>
-          <w:b/>
-          <w:color w:val="000000"/>
-          <w:sz w:val="24"/>
-          <w:szCs w:val="24"/>
-        </w:rPr>
-        <w:t>_____________   SECCIÓN:____________</w:t>
-      </w:r>
-    </w:p>
-    <w:p>
-      <w:pPr>
-        <w:spacing w:after="0"/>
-        <w:jc w:val="both"/>
-        <w:rPr>
-          <w:b/>
-          <w:color w:val="000000"/>
-          <w:sz w:val="24"/>
-          <w:szCs w:val="24"/>
-        </w:rPr>
-      </w:pPr>
-      <w:r>
-        <w:rPr>
-          <w:b/>
-          <w:color w:val="000000"/>
-          <w:sz w:val="24"/>
-          <w:szCs w:val="24"/>
-        </w:rPr>
-        <w:t xml:space="preserve">NOMBRE DEL </w:t>
-      </w:r>
-      <w:r>
-        <w:rPr>
-          <w:b/>
-          <w:color w:val="000000"/>
-          <w:sz w:val="24"/>
-          <w:szCs w:val="24"/>
-        </w:rPr>
-        <w:t>DOCENTE</w:t>
-      </w:r>
-      <w:r>
-        <w:rPr>
-          <w:b/>
-          <w:color w:val="000000"/>
-          <w:sz w:val="24"/>
-          <w:szCs w:val="24"/>
-        </w:rPr>
-        <w:t xml:space="preserve"> DE AULA</w:t>
-      </w:r>
-      <w:proofErr w:type="gramStart"/>
-      <w:r>
-        <w:rPr>
-          <w:b/>
-          <w:color w:val="000000"/>
-          <w:sz w:val="24"/>
-          <w:szCs w:val="24"/>
-        </w:rPr>
-        <w:t>:_</w:t>
-      </w:r>
-      <w:proofErr w:type="gramEnd"/>
-      <w:r>
-        <w:rPr>
-          <w:b/>
-          <w:color w:val="000000"/>
-          <w:sz w:val="24"/>
-          <w:szCs w:val="24"/>
-        </w:rPr>
-        <w:t>________</w:t>
-      </w:r>
-      <w:r>
-        <w:rPr>
-          <w:b/>
-          <w:color w:val="000000"/>
-          <w:sz w:val="24"/>
-          <w:szCs w:val="24"/>
-        </w:rPr>
-        <w:t>_____________</w:t>
-      </w:r>
-      <w:r>
-        <w:rPr>
-          <w:b/>
-          <w:color w:val="000000"/>
-          <w:sz w:val="24"/>
-          <w:szCs w:val="24"/>
-        </w:rPr>
-        <w:t>_________</w:t>
-      </w:r>
-      <w:r>
-        <w:rPr>
-          <w:b/>
-          <w:color w:val="000000"/>
-          <w:sz w:val="24"/>
-          <w:szCs w:val="24"/>
-        </w:rPr>
-        <w:t>____________</w:t>
-      </w:r>
-      <w:r>
-        <w:rPr>
-          <w:b/>
-          <w:color w:val="000000"/>
-          <w:sz w:val="24"/>
-          <w:szCs w:val="24"/>
-        </w:rPr>
-        <w:t>____________</w:t>
-      </w:r>
-    </w:p>
-    <w:p>
-      <w:pPr>
-        <w:spacing w:after="0"/>
-        <w:jc w:val="both"/>
-        <w:rPr>
-          <w:b/>
-          <w:color w:val="000000"/>
-          <w:sz w:val="24"/>
-          <w:szCs w:val="24"/>
-        </w:rPr>
-      </w:pPr>
-      <w:r>
-        <w:rPr>
-          <w:b/>
-          <w:color w:val="000000"/>
-          <w:sz w:val="24"/>
-          <w:szCs w:val="24"/>
-        </w:rPr>
-        <w:t>AÑO ESCOLAR</w:t>
-      </w:r>
-      <w:proofErr w:type="gramStart"/>
-      <w:r>
-        <w:rPr>
-          <w:b/>
-          <w:color w:val="000000"/>
-          <w:sz w:val="24"/>
-          <w:szCs w:val="24"/>
-        </w:rPr>
-        <w:t>:_</w:t>
-      </w:r>
-      <w:proofErr w:type="gramEnd"/>
-      <w:r>
-        <w:rPr>
-          <w:b/>
-          <w:color w:val="000000"/>
-          <w:sz w:val="24"/>
-          <w:szCs w:val="24"/>
-        </w:rPr>
-        <w:t>________________________</w:t>
-      </w:r>
-    </w:p>
-    <w:p>
-      <w:pPr>
-        <w:spacing w:after="0"/>
-        <w:jc w:val="both"/>
-        <w:rPr>
-          <w:b/>
-          <w:color w:val="000000"/>
-          <w:sz w:val="24"/>
-          <w:szCs w:val="24"/>
-        </w:rPr>
-      </w:pPr>
-      <w:r>
-        <w:rPr>
-          <w:b/>
-          <w:color w:val="000000"/>
-          <w:sz w:val="24"/>
-          <w:szCs w:val="24"/>
-        </w:rPr>
-        <w:t>FECHA DE ENTREGA</w:t>
-      </w:r>
-      <w:r>
-        <w:rPr>
-          <w:b/>
-          <w:color w:val="000000"/>
-          <w:sz w:val="24"/>
-          <w:szCs w:val="24"/>
-        </w:rPr>
-        <w:t xml:space="preserve"> DEL CERTIFICADO</w:t>
-      </w:r>
-      <w:r>
-        <w:rPr>
-          <w:b/>
-          <w:color w:val="000000"/>
-          <w:sz w:val="24"/>
-          <w:szCs w:val="24"/>
-        </w:rPr>
-        <w:t xml:space="preserve"> DE APRENDIZAJE</w:t>
-      </w:r>
-      <w:proofErr w:type="gramStart"/>
-      <w:r>
-        <w:rPr>
-          <w:b/>
-          <w:color w:val="000000"/>
-          <w:sz w:val="24"/>
-          <w:szCs w:val="24"/>
-        </w:rPr>
-        <w:t>:_</w:t>
-      </w:r>
-      <w:proofErr w:type="gramEnd"/>
-      <w:r>
-        <w:rPr>
-          <w:b/>
-          <w:color w:val="000000"/>
-          <w:sz w:val="24"/>
-          <w:szCs w:val="24"/>
-        </w:rPr>
-        <w:t>_____________________________</w:t>
-      </w:r>
-    </w:p>
-    <w:p>
-      <w:pPr>
-        <w:spacing w:after="0"/>
-        <w:jc w:val="both"/>
-        <w:rPr>
-          <w:b/>
-          <w:color w:val="000000"/>
-          <w:sz w:val="24"/>
-          <w:szCs w:val="24"/>
-        </w:rPr>
-      </w:pPr>
-      <w:r>
-        <w:rPr>
-          <w:b/>
-          <w:color w:val="000000"/>
-          <w:sz w:val="24"/>
-          <w:szCs w:val="24"/>
-        </w:rPr>
-        <w:t xml:space="preserve"> </w:t>
-      </w:r>
-    </w:p>
-    <w:p>
-      <w:pPr>
-        <w:spacing w:after="0"/>
-        <w:jc w:val="both"/>
-        <w:rPr>
-          <w:b/>
-          <w:color w:val="000000"/>
-          <w:sz w:val="24"/>
-          <w:szCs w:val="24"/>
-        </w:rPr>
-      </w:pPr>
-      <w:r>
-        <w:rPr>
-          <w:b/>
-          <w:color w:val="000000"/>
-          <w:sz w:val="24"/>
-          <w:szCs w:val="24"/>
-        </w:rPr>
-        <w:t>DESCRIPCIÓN DE LOS LOGROS ALCANZADOS POR EL ES</w:t>
-      </w:r>
-      <w:r>
-        <w:rPr>
-          <w:b/>
-          <w:color w:val="000000"/>
-          <w:sz w:val="24"/>
-          <w:szCs w:val="24"/>
-        </w:rPr>
-        <w:t>TUDIANTE DURANTE EL AÑO ESCOLAR:</w:t>
-      </w:r>
-    </w:p>
-    <w:p>
-      <w:pPr>
-        <w:spacing w:after="0"/>
-        <w:jc w:val="both"/>
-        <w:rPr>
-          <w:b/>
-          <w:color w:val="000000"/>
-          <w:sz w:val="24"/>
-          <w:szCs w:val="24"/>
-        </w:rPr>
-      </w:pPr>
-      <w:r>
-        <w:rPr>
-          <w:b/>
-          <w:color w:val="000000"/>
-          <w:sz w:val="24"/>
-          <w:szCs w:val="24"/>
-        </w:rPr>
-        <w:t>___________________________________________________________________________________</w:t>
-      </w:r>
-      <w:r>
-        <w:rPr>
-          <w:b/>
-          <w:color w:val="000000"/>
-          <w:sz w:val="24"/>
-          <w:szCs w:val="24"/>
-        </w:rPr>
-        <w:t>________</w:t>
-      </w:r>
-      <w:r>
-        <w:rPr>
-          <w:b/>
-          <w:color w:val="000000"/>
-          <w:sz w:val="24"/>
-          <w:szCs w:val="24"/>
-        </w:rPr>
-        <w:t>__________________________________________</w:t>
-      </w:r>
-      <w:r>
-        <w:rPr>
-          <w:b/>
-          <w:color w:val="000000"/>
-          <w:sz w:val="24"/>
-          <w:szCs w:val="24"/>
-        </w:rPr>
-        <w:t>____________</w:t>
-      </w:r>
-      <w:r>
-        <w:rPr>
-          <w:b/>
-          <w:color w:val="000000"/>
-          <w:sz w:val="24"/>
-          <w:szCs w:val="24"/>
-        </w:rPr>
-        <w:t>_____________________</w:t>
-      </w:r>
-    </w:p>
-    <w:p>
-      <w:pPr>
-        <w:spacing w:after="120"/>
-        <w:jc w:val="both"/>
-        <w:rPr>
-          <w:b/>
-          <w:color w:val="000000"/>
-          <w:sz w:val="24"/>
-          <w:szCs w:val="24"/>
-        </w:rPr>
-      </w:pPr>
-      <w:r>
-        <w:rPr>
-          <w:b/>
-          <w:color w:val="000000"/>
-          <w:sz w:val="24"/>
-          <w:szCs w:val="24"/>
-        </w:rPr>
-        <w:t>________________________________________________________________________________</w:t>
-      </w:r>
-      <w:r>
-        <w:rPr>
-          <w:b/>
-          <w:color w:val="000000"/>
-          <w:sz w:val="24"/>
-          <w:szCs w:val="24"/>
-        </w:rPr>
-        <w:t>___</w:t>
-      </w:r>
-    </w:p>
-    <w:p>
-      <w:pPr>
-        <w:spacing w:after="120"/>
-        <w:jc w:val="both"/>
-        <w:rPr>
-          <w:b/>
-          <w:color w:val="000000"/>
-          <w:sz w:val="24"/>
-          <w:szCs w:val="24"/>
-        </w:rPr>
-      </w:pPr>
-      <w:r>
-        <w:rPr>
-          <w:b/>
-          <w:color w:val="000000"/>
-          <w:sz w:val="24"/>
-          <w:szCs w:val="24"/>
-        </w:rPr>
-        <w:t>________________________________________________________________________________</w:t>
-      </w:r>
-      <w:r>
-        <w:rPr>
-          <w:b/>
-          <w:color w:val="000000"/>
-          <w:sz w:val="24"/>
-          <w:szCs w:val="24"/>
-        </w:rPr>
-        <w:t>___</w:t>
-      </w:r>
-    </w:p>
-    <w:p>
-      <w:pPr>
-        <w:spacing w:after="120"/>
-        <w:jc w:val="both"/>
-        <w:rPr>
-          <w:b/>
-          <w:color w:val="000000"/>
-          <w:sz w:val="24"/>
-          <w:szCs w:val="24"/>
-        </w:rPr>
-      </w:pPr>
-      <w:r>
-        <w:rPr>
-          <w:b/>
-          <w:color w:val="000000"/>
-          <w:sz w:val="24"/>
-          <w:szCs w:val="24"/>
-        </w:rPr>
-        <w:t>________________________________________________________________________________</w:t>
-      </w:r>
-      <w:r>
-        <w:rPr>
-          <w:b/>
-          <w:color w:val="000000"/>
-          <w:sz w:val="24"/>
-          <w:szCs w:val="24"/>
-        </w:rPr>
-        <w:t>___</w:t>
-      </w:r>
-    </w:p>
-    <w:p>
-      <w:pPr>
-        <w:spacing w:after="120"/>
-        <w:jc w:val="both"/>
-        <w:rPr>
-          <w:b/>
-          <w:color w:val="000000"/>
-          <w:sz w:val="24"/>
-          <w:szCs w:val="24"/>
-        </w:rPr>
-      </w:pPr>
-      <w:r>
-        <w:rPr>
-          <w:b/>
-          <w:color w:val="000000"/>
-          <w:sz w:val="24"/>
-          <w:szCs w:val="24"/>
-        </w:rPr>
-        <w:t>________________________________________________________________________________</w:t>
-      </w:r>
-      <w:r>
-        <w:rPr>
-          <w:b/>
-          <w:color w:val="000000"/>
-          <w:sz w:val="24"/>
-          <w:szCs w:val="24"/>
-        </w:rPr>
-        <w:t>___</w:t>
-      </w:r>
-    </w:p>
-    <w:p>
-      <w:pPr>
-        <w:spacing w:after="120"/>
-        <w:jc w:val="both"/>
-        <w:rPr>
-          <w:b/>
-          <w:color w:val="000000"/>
-          <w:sz w:val="24"/>
-          <w:szCs w:val="24"/>
-        </w:rPr>
-      </w:pPr>
-      <w:r>
-        <w:rPr>
-          <w:b/>
-          <w:color w:val="000000"/>
-          <w:sz w:val="24"/>
-          <w:szCs w:val="24"/>
-        </w:rPr>
-        <w:t>________</w:t>
-      </w:r>
-      <w:r>
-        <w:rPr>
-          <w:b/>
-          <w:color w:val="000000"/>
-          <w:sz w:val="24"/>
-          <w:szCs w:val="24"/>
-        </w:rPr>
-        <w:t>___</w:t>
-      </w:r>
-      <w:r>
-        <w:rPr>
-          <w:b/>
-          <w:color w:val="000000"/>
-          <w:sz w:val="24"/>
-          <w:szCs w:val="24"/>
-        </w:rPr>
-        <w:t>________________________________________________________________________</w:t>
-      </w:r>
-    </w:p>
-    <w:p>
-      <w:pPr>
-        <w:spacing w:after="120"/>
-        <w:jc w:val="both"/>
-        <w:rPr>
-          <w:b/>
-          <w:color w:val="000000"/>
-          <w:sz w:val="24"/>
-          <w:szCs w:val="24"/>
-        </w:rPr>
-      </w:pPr>
-      <w:r>
-        <w:rPr>
-          <w:b/>
-          <w:color w:val="000000"/>
-          <w:sz w:val="24"/>
-          <w:szCs w:val="24"/>
-        </w:rPr>
-        <w:t>___________</w:t>
-      </w:r>
-      <w:r>
-        <w:rPr>
-          <w:b/>
-          <w:color w:val="000000"/>
-          <w:sz w:val="24"/>
-          <w:szCs w:val="24"/>
-        </w:rPr>
-        <w:t>___</w:t>
-      </w:r>
-      <w:r>
-        <w:rPr>
-          <w:b/>
-          <w:color w:val="000000"/>
-          <w:sz w:val="24"/>
-          <w:szCs w:val="24"/>
-        </w:rPr>
-        <w:t>_____________________________________________________________________</w:t>
-      </w:r>
-    </w:p>
-    <w:p>
-      <w:pPr>
-        <w:spacing w:after="120"/>
-        <w:jc w:val="both"/>
-        <w:rPr>
-          <w:b/>
-          <w:color w:val="000000"/>
-          <w:sz w:val="24"/>
-          <w:szCs w:val="24"/>
-        </w:rPr>
-      </w:pPr>
-      <w:r>
-        <w:rPr>
-          <w:b/>
-          <w:color w:val="000000"/>
-          <w:sz w:val="24"/>
-          <w:szCs w:val="24"/>
-        </w:rPr>
-        <w:t>______________</w:t>
-      </w:r>
-      <w:r>
-        <w:rPr>
-          <w:b/>
-          <w:color w:val="000000"/>
-          <w:sz w:val="24"/>
-          <w:szCs w:val="24"/>
-        </w:rPr>
-        <w:t>___</w:t>
-      </w:r>
-      <w:r>
-        <w:rPr>
-          <w:b/>
-          <w:color w:val="000000"/>
-          <w:sz w:val="24"/>
-          <w:szCs w:val="24"/>
-        </w:rPr>
-        <w:t>__________________________________________________________________</w:t>
-      </w:r>
-    </w:p>
-    <w:p>
-      <w:pPr>
-        <w:spacing w:after="120"/>
-        <w:jc w:val="both"/>
-        <w:rPr>
-          <w:b/>
-          <w:color w:val="000000"/>
-          <w:sz w:val="24"/>
-          <w:szCs w:val="24"/>
-        </w:rPr>
-      </w:pPr>
-      <w:r>
-        <w:rPr>
-          <w:b/>
-          <w:color w:val="000000"/>
-          <w:sz w:val="24"/>
-          <w:szCs w:val="24"/>
-        </w:rPr>
-        <w:t>_________________</w:t>
-      </w:r>
-      <w:r>
-        <w:rPr>
-          <w:b/>
-          <w:color w:val="000000"/>
-          <w:sz w:val="24"/>
-          <w:szCs w:val="24"/>
-        </w:rPr>
-        <w:t>___</w:t>
-      </w:r>
-      <w:r>
-        <w:rPr>
-          <w:b/>
-          <w:color w:val="000000"/>
-          <w:sz w:val="24"/>
-          <w:szCs w:val="24"/>
-        </w:rPr>
-        <w:t>_______________________________________________________________</w:t>
-      </w:r>
-    </w:p>
-    <w:p>
-      <w:pPr>
-        <w:spacing w:after="120"/>
-        <w:jc w:val="both"/>
-        <w:rPr>
-          <w:b/>
-          <w:color w:val="000000"/>
-          <w:sz w:val="24"/>
-          <w:szCs w:val="24"/>
-        </w:rPr>
-      </w:pPr>
-      <w:r>
-        <w:rPr>
-          <w:b/>
-          <w:color w:val="000000"/>
-          <w:sz w:val="24"/>
-          <w:szCs w:val="24"/>
-        </w:rPr>
-        <w:t>____________________</w:t>
-      </w:r>
-      <w:r>
-        <w:rPr>
-          <w:b/>
-          <w:color w:val="000000"/>
-          <w:sz w:val="24"/>
-          <w:szCs w:val="24"/>
-        </w:rPr>
-        <w:t>___</w:t>
-      </w:r>
-      <w:r>
-        <w:rPr>
-          <w:b/>
-          <w:color w:val="000000"/>
-          <w:sz w:val="24"/>
-          <w:szCs w:val="24"/>
-        </w:rPr>
-        <w:t>____________________________________________________________</w:t>
-      </w:r>
-    </w:p>
-    <w:p>
-      <w:pPr>
-        <w:rPr>
-          <w:b/>
-          <w:color w:val="000000"/>
-        </w:rPr>
-      </w:pPr>
-      <w:r>
-        <w:rPr>
-          <w:b/>
-          <w:color w:val="000000"/>
-        </w:rPr>
-        <w:t>EXPRESIÓN LITERAL: _________________    INTERPRETACIÓN: _______________</w:t>
       </w:r>
     </w:p>
     <w:p>
@@ -1037,7 +827,27 @@
           <w:sz w:val="18"/>
           <w:szCs w:val="18"/>
         </w:rPr>
-        <w:t xml:space="preserve">Av. 3 Esquina Calle 14 Turén Estado Portuguesa </w:t>
+        <w:t xml:space="preserve">Av. 3 Esquina Calle 14 </w:t>
+      </w:r>
+      <w:proofErr w:type="spellStart"/>
+      <w:r>
+        <w:rPr>
+          <w:b/>
+          <w:i/>
+          <w:sz w:val="18"/>
+          <w:szCs w:val="18"/>
+        </w:rPr>
+        <w:t>Turén</w:t>
+      </w:r>
+      <w:proofErr w:type="spellEnd"/>
+      <w:r>
+        <w:rPr>
+          <w:b/>
+          <w:i/>
+          <w:sz w:val="18"/>
+          <w:szCs w:val="18"/>
+        </w:rPr>
+        <w:t xml:space="preserve"> Estado Portuguesa </w:t>
       </w:r>
     </w:p>
     <w:p>

--- a/public/storage/estudiante.docx
+++ b/public/storage/estudiante.docx
@@ -641,12 +641,14 @@
     </w:p>
     <w:p>
       <w:pPr>
-        <w:rPr>
-          <w:color w:val="000000"/>
-          <w:sz w:val="24"/>
-          <w:szCs w:val="24"/>
-        </w:rPr>
-      </w:pPr>
+        <w:jc w:val="both"/>
+        <w:rPr>
+          <w:color w:val="000000"/>
+          <w:sz w:val="24"/>
+          <w:szCs w:val="24"/>
+        </w:rPr>
+      </w:pPr>
+      <w:bookmarkStart w:id="0" w:name="_GoBack"/>
       <w:r>
         <w:rPr>
           <w:color w:val="000000"/>
@@ -656,6 +658,7 @@
         <w:t>${texto}</w:t>
       </w:r>
     </w:p>
+    <w:bookmarkEnd w:id="0"/>
     <w:p>
       <w:pPr>
         <w:rPr>
@@ -690,18 +693,8 @@
           <w:sz w:val="24"/>
           <w:szCs w:val="24"/>
         </w:rPr>
-        <w:t>${</w:t>
-      </w:r>
-      <w:r>
-        <w:rPr>
-          <w:color w:val="000000"/>
-          <w:sz w:val="24"/>
-          <w:szCs w:val="24"/>
-        </w:rPr>
-        <w:t>literal</w:t>
-      </w:r>
-      <w:bookmarkStart w:id="0" w:name="_GoBack"/>
-      <w:bookmarkEnd w:id="0"/>
+        <w:t>${literal</w:t>
+      </w:r>
       <w:r>
         <w:rPr>
           <w:color w:val="000000"/>
